--- a/Informe investigativo git (1).docx
+++ b/Informe investigativo git (1).docx
@@ -8,13 +8,12 @@
           <w:lang w:val="es-MX"/>
         </w:rPr>
       </w:pPr>
-    </w:p>
-    <w:p>
-      <w:pPr>
+      <w:r>
         <w:rPr>
           <w:lang w:val="es-MX"/>
         </w:rPr>
-      </w:pPr>
+        <w:t>dfdjsfhdj</w:t>
+      </w:r>
     </w:p>
     <w:p>
       <w:pPr>
@@ -194,6 +193,13 @@
     <w:p>
       <w:pPr>
         <w:rPr>
+          <w:lang w:val="es-MX"/>
+        </w:rPr>
+      </w:pPr>
+    </w:p>
+    <w:p>
+      <w:pPr>
+        <w:rPr>
           <w:b/>
           <w:bCs/>
         </w:rPr>
@@ -245,7 +251,6 @@
       <w:r>
         <w:t xml:space="preserve">, </w:t>
       </w:r>
-      <w:proofErr w:type="spellStart"/>
       <w:r>
         <w:rPr>
           <w:b/>
@@ -253,11 +258,9 @@
         </w:rPr>
         <w:t>GitLab</w:t>
       </w:r>
-      <w:proofErr w:type="spellEnd"/>
       <w:r>
         <w:t xml:space="preserve"> y </w:t>
       </w:r>
-      <w:proofErr w:type="spellStart"/>
       <w:r>
         <w:rPr>
           <w:b/>
@@ -265,7 +268,6 @@
         </w:rPr>
         <w:t>Bitbucket</w:t>
       </w:r>
-      <w:proofErr w:type="spellEnd"/>
       <w:r>
         <w:t>, que permiten a los desarrolladores colaborar en proyectos de manera eficiente y descentralizada.</w:t>
       </w:r>
@@ -324,17 +326,8 @@
         <w:t>Linus Torvalds</w:t>
       </w:r>
       <w:r>
-        <w:t xml:space="preserve"> en abril de 2005, tras un desacuerdo con el sistema de control de versiones utilizado anteriormente en el desarrollo del </w:t>
-      </w:r>
-      <w:proofErr w:type="spellStart"/>
-      <w:r>
-        <w:t>kernel</w:t>
-      </w:r>
-      <w:proofErr w:type="spellEnd"/>
-      <w:r>
-        <w:t xml:space="preserve"> de Linux, </w:t>
-      </w:r>
-      <w:proofErr w:type="spellStart"/>
+        <w:t xml:space="preserve"> en abril de 2005, tras un desacuerdo con el sistema de control de versiones utilizado anteriormente en el desarrollo del kernel de Linux, </w:t>
+      </w:r>
       <w:r>
         <w:rPr>
           <w:b/>
@@ -342,17 +335,8 @@
         </w:rPr>
         <w:t>BitKeeper</w:t>
       </w:r>
-      <w:proofErr w:type="spellEnd"/>
-      <w:r>
-        <w:t xml:space="preserve">. </w:t>
-      </w:r>
-      <w:proofErr w:type="spellStart"/>
-      <w:r>
-        <w:t>BitKeeper</w:t>
-      </w:r>
-      <w:proofErr w:type="spellEnd"/>
-      <w:r>
-        <w:t xml:space="preserve"> era un sistema propietario, y sus desarrolladores decidieron restringir su uso gratuito, lo que provocó que Torvalds decidiera crear un nuevo sistema de control de versiones que fuera </w:t>
+      <w:r>
+        <w:t xml:space="preserve">. BitKeeper era un sistema propietario, y sus desarrolladores decidieron restringir su uso gratuito, lo que provocó que Torvalds decidiera crear un nuevo sistema de control de versiones que fuera </w:t>
       </w:r>
       <w:r>
         <w:rPr>
@@ -367,31 +351,7 @@
     </w:p>
     <w:p>
       <w:r>
-        <w:t>El nombre "Git" fue elegido por Torvalds como una broma. En inglés británico, "</w:t>
-      </w:r>
-      <w:proofErr w:type="spellStart"/>
-      <w:r>
-        <w:t>git</w:t>
-      </w:r>
-      <w:proofErr w:type="spellEnd"/>
-      <w:r>
-        <w:t xml:space="preserve">" es un término que significa "tonto" o "idiota", pero también se puede ver como un acrónimo de "Global </w:t>
-      </w:r>
-      <w:proofErr w:type="spellStart"/>
-      <w:r>
-        <w:t>Information</w:t>
-      </w:r>
-      <w:proofErr w:type="spellEnd"/>
-      <w:r>
-        <w:t xml:space="preserve"> </w:t>
-      </w:r>
-      <w:proofErr w:type="spellStart"/>
-      <w:r>
-        <w:t>Tracker</w:t>
-      </w:r>
-      <w:proofErr w:type="spellEnd"/>
-      <w:r>
-        <w:t>". Torvalds, conocido por su sentido del humor sarcástico, lo eligió para reflejar una sensación de rebeldía y simplicidad.</w:t>
+        <w:t>El nombre "Git" fue elegido por Torvalds como una broma. En inglés británico, "git" es un término que significa "tonto" o "idiota", pero también se puede ver como un acrónimo de "Global Information Tracker". Torvalds, conocido por su sentido del humor sarcástico, lo eligió para reflejar una sensación de rebeldía y simplicidad.</w:t>
       </w:r>
     </w:p>
     <w:p>
@@ -413,21 +373,12 @@
       <w:r>
         <w:t xml:space="preserve">Desde su creación, Git se ha centrado en la velocidad, la flexibilidad y el soporte para trabajar de manera distribuida, lo que lo diferencia de sistemas centralizados como </w:t>
       </w:r>
-      <w:proofErr w:type="spellStart"/>
-      <w:r>
-        <w:rPr>
-          <w:b/>
-          <w:bCs/>
-        </w:rPr>
-        <w:t>Subversion</w:t>
-      </w:r>
-      <w:proofErr w:type="spellEnd"/>
-      <w:r>
-        <w:rPr>
-          <w:b/>
-          <w:bCs/>
-        </w:rPr>
-        <w:t xml:space="preserve"> (SVN)</w:t>
+      <w:r>
+        <w:rPr>
+          <w:b/>
+          <w:bCs/>
+        </w:rPr>
+        <w:t>Subversion (SVN)</w:t>
       </w:r>
       <w:r>
         <w:t xml:space="preserve"> y </w:t>
@@ -445,6 +396,7 @@
     </w:p>
     <w:p>
       <w:r>
+        <w:lastRenderedPageBreak/>
         <w:t xml:space="preserve">A medida que Git fue ganando popularidad, herramientas gráficas como </w:t>
       </w:r>
       <w:r>
@@ -517,15 +469,7 @@
     </w:p>
     <w:p>
       <w:r>
-        <w:t xml:space="preserve">A </w:t>
-      </w:r>
-      <w:proofErr w:type="gramStart"/>
-      <w:r>
-        <w:t>continuación</w:t>
-      </w:r>
-      <w:proofErr w:type="gramEnd"/>
-      <w:r>
-        <w:t xml:space="preserve"> se destacan algunos conceptos clave de Git:</w:t>
+        <w:t>A continuación se destacan algunos conceptos clave de Git:</w:t>
       </w:r>
     </w:p>
     <w:p>
@@ -540,34 +484,10 @@
           <w:b/>
           <w:bCs/>
         </w:rPr>
-        <w:t>Repositorio (</w:t>
-      </w:r>
-      <w:proofErr w:type="spellStart"/>
-      <w:r>
-        <w:rPr>
-          <w:b/>
-          <w:bCs/>
-        </w:rPr>
-        <w:t>Repository</w:t>
-      </w:r>
-      <w:proofErr w:type="spellEnd"/>
-      <w:r>
-        <w:rPr>
-          <w:b/>
-          <w:bCs/>
-        </w:rPr>
-        <w:t>)</w:t>
-      </w:r>
-      <w:r>
-        <w:t xml:space="preserve">: Es el espacio donde se almacenan todos los archivos y el historial de cambios de un proyecto. Puede ser local (en tu máquina) o remoto (en un servidor como GitHub, </w:t>
-      </w:r>
-      <w:proofErr w:type="spellStart"/>
-      <w:r>
-        <w:t>GitLab</w:t>
-      </w:r>
-      <w:proofErr w:type="spellEnd"/>
-      <w:r>
-        <w:t>, etc.).</w:t>
+        <w:t>Repositorio (Repository)</w:t>
+      </w:r>
+      <w:r>
+        <w:t>: Es el espacio donde se almacenan todos los archivos y el historial de cambios de un proyecto. Puede ser local (en tu máquina) o remoto (en un servidor como GitHub, GitLab, etc.).</w:t>
       </w:r>
     </w:p>
     <w:p>
@@ -577,7 +497,6 @@
           <w:numId w:val="1"/>
         </w:numPr>
       </w:pPr>
-      <w:proofErr w:type="spellStart"/>
       <w:r>
         <w:rPr>
           <w:b/>
@@ -585,25 +504,8 @@
         </w:rPr>
         <w:t>Commit</w:t>
       </w:r>
-      <w:proofErr w:type="spellEnd"/>
-      <w:r>
-        <w:t xml:space="preserve">: Es un punto de control en el historial de cambios de un proyecto. Un </w:t>
-      </w:r>
-      <w:proofErr w:type="spellStart"/>
-      <w:r>
-        <w:t>commit</w:t>
-      </w:r>
-      <w:proofErr w:type="spellEnd"/>
-      <w:r>
-        <w:t xml:space="preserve"> guarda una instantánea de todos los archivos en el repositorio en un momento dado, y cada </w:t>
-      </w:r>
-      <w:proofErr w:type="spellStart"/>
-      <w:r>
-        <w:t>commit</w:t>
-      </w:r>
-      <w:proofErr w:type="spellEnd"/>
-      <w:r>
-        <w:t xml:space="preserve"> está vinculado a un identificador único (hash).</w:t>
+      <w:r>
+        <w:t>: Es un punto de control en el historial de cambios de un proyecto. Un commit guarda una instantánea de todos los archivos en el repositorio en un momento dado, y cada commit está vinculado a un identificador único (hash).</w:t>
       </w:r>
     </w:p>
     <w:p>
@@ -621,23 +523,7 @@
         <w:t>Rama (Branch)</w:t>
       </w:r>
       <w:r>
-        <w:t xml:space="preserve">: Es una línea de desarrollo independiente dentro de un repositorio. Las ramas permiten trabajar en diferentes funcionalidades de forma aislada sin afectar a la rama principal (como </w:t>
-      </w:r>
-      <w:proofErr w:type="gramStart"/>
-      <w:r>
-        <w:t>master</w:t>
-      </w:r>
-      <w:proofErr w:type="gramEnd"/>
-      <w:r>
-        <w:t xml:space="preserve"> o </w:t>
-      </w:r>
-      <w:proofErr w:type="spellStart"/>
-      <w:r>
-        <w:t>main</w:t>
-      </w:r>
-      <w:proofErr w:type="spellEnd"/>
-      <w:r>
-        <w:t>).</w:t>
+        <w:t>: Es una línea de desarrollo independiente dentro de un repositorio. Las ramas permiten trabajar en diferentes funcionalidades de forma aislada sin afectar a la rama principal (como master o main).</w:t>
       </w:r>
     </w:p>
     <w:p>
@@ -647,7 +533,6 @@
           <w:numId w:val="1"/>
         </w:numPr>
       </w:pPr>
-      <w:proofErr w:type="spellStart"/>
       <w:r>
         <w:rPr>
           <w:b/>
@@ -655,7 +540,6 @@
         </w:rPr>
         <w:t>Merge</w:t>
       </w:r>
-      <w:proofErr w:type="spellEnd"/>
       <w:r>
         <w:t>: Es el proceso de combinar los cambios de una rama con otra. Puede implicar la resolución de conflictos si ambas ramas modificaron las mismas líneas de un archivo.</w:t>
       </w:r>
@@ -684,6 +568,7 @@
     </w:p>
     <w:p>
       <w:r>
+        <w:lastRenderedPageBreak/>
         <w:t>Git tiene una amplia gama de comandos que permiten gestionar el flujo de trabajo en un repositorio. A continuación, se presenta una lista de los comandos más utilizados, junto con una breve descripción de cada uno.</w:t>
       </w:r>
     </w:p>
@@ -709,31 +594,13 @@
           <w:numId w:val="2"/>
         </w:numPr>
       </w:pPr>
-      <w:proofErr w:type="spellStart"/>
-      <w:r>
-        <w:rPr>
-          <w:b/>
-          <w:bCs/>
-        </w:rPr>
-        <w:t>git</w:t>
-      </w:r>
-      <w:proofErr w:type="spellEnd"/>
-      <w:r>
-        <w:rPr>
-          <w:b/>
-          <w:bCs/>
-        </w:rPr>
-        <w:t xml:space="preserve"> </w:t>
-      </w:r>
-      <w:proofErr w:type="spellStart"/>
-      <w:r>
-        <w:rPr>
-          <w:b/>
-          <w:bCs/>
-        </w:rPr>
-        <w:t>init</w:t>
-      </w:r>
-      <w:proofErr w:type="spellEnd"/>
+      <w:r>
+        <w:rPr>
+          <w:b/>
+          <w:bCs/>
+        </w:rPr>
+        <w:t>git init</w:t>
+      </w:r>
       <w:r>
         <w:t>:</w:t>
       </w:r>
@@ -775,11 +642,9 @@
       </w:r>
     </w:p>
     <w:p>
-      <w:proofErr w:type="spellStart"/>
       <w:r>
         <w:t>bash</w:t>
       </w:r>
-      <w:proofErr w:type="spellEnd"/>
     </w:p>
     <w:p>
       <w:r>
@@ -787,19 +652,9 @@
       </w:r>
     </w:p>
     <w:p>
-      <w:proofErr w:type="spellStart"/>
-      <w:r>
-        <w:t>git</w:t>
-      </w:r>
-      <w:proofErr w:type="spellEnd"/>
-      <w:r>
-        <w:t xml:space="preserve"> </w:t>
-      </w:r>
-      <w:proofErr w:type="spellStart"/>
-      <w:r>
-        <w:t>init</w:t>
-      </w:r>
-      <w:proofErr w:type="spellEnd"/>
+      <w:r>
+        <w:t>git init</w:t>
+      </w:r>
     </w:p>
     <w:p>
       <w:pPr>
@@ -808,21 +663,12 @@
           <w:numId w:val="2"/>
         </w:numPr>
       </w:pPr>
-      <w:proofErr w:type="spellStart"/>
-      <w:r>
-        <w:rPr>
-          <w:b/>
-          <w:bCs/>
-        </w:rPr>
-        <w:t>git</w:t>
-      </w:r>
-      <w:proofErr w:type="spellEnd"/>
-      <w:r>
-        <w:rPr>
-          <w:b/>
-          <w:bCs/>
-        </w:rPr>
-        <w:t xml:space="preserve"> clone</w:t>
+      <w:r>
+        <w:rPr>
+          <w:b/>
+          <w:bCs/>
+        </w:rPr>
+        <w:t>git clone</w:t>
       </w:r>
       <w:r>
         <w:t>:</w:t>
@@ -865,11 +711,9 @@
       </w:r>
     </w:p>
     <w:p>
-      <w:proofErr w:type="spellStart"/>
       <w:r>
         <w:t>bash</w:t>
       </w:r>
-      <w:proofErr w:type="spellEnd"/>
     </w:p>
     <w:p>
       <w:r>
@@ -877,13 +721,8 @@
       </w:r>
     </w:p>
     <w:p>
-      <w:proofErr w:type="spellStart"/>
-      <w:r>
-        <w:t>git</w:t>
-      </w:r>
-      <w:proofErr w:type="spellEnd"/>
-      <w:r>
-        <w:t xml:space="preserve"> clone https://github.com/usuario/repositorio.git</w:t>
+      <w:r>
+        <w:t>git clone https://github.com/usuario/repositorio.git</w:t>
       </w:r>
     </w:p>
     <w:p>
@@ -893,31 +732,13 @@
           <w:numId w:val="2"/>
         </w:numPr>
       </w:pPr>
-      <w:proofErr w:type="spellStart"/>
-      <w:r>
-        <w:rPr>
-          <w:b/>
-          <w:bCs/>
-        </w:rPr>
-        <w:t>git</w:t>
-      </w:r>
-      <w:proofErr w:type="spellEnd"/>
-      <w:r>
-        <w:rPr>
-          <w:b/>
-          <w:bCs/>
-        </w:rPr>
-        <w:t xml:space="preserve"> </w:t>
-      </w:r>
-      <w:proofErr w:type="spellStart"/>
-      <w:r>
-        <w:rPr>
-          <w:b/>
-          <w:bCs/>
-        </w:rPr>
-        <w:t>add</w:t>
-      </w:r>
-      <w:proofErr w:type="spellEnd"/>
+      <w:r>
+        <w:rPr>
+          <w:b/>
+          <w:bCs/>
+        </w:rPr>
+        <w:t>git add</w:t>
+      </w:r>
       <w:r>
         <w:t>:</w:t>
       </w:r>
@@ -937,31 +758,7 @@
         <w:t>Descripción</w:t>
       </w:r>
       <w:r>
-        <w:t>: Añade cambios al área de preparación (</w:t>
-      </w:r>
-      <w:proofErr w:type="spellStart"/>
-      <w:r>
-        <w:t>staging</w:t>
-      </w:r>
-      <w:proofErr w:type="spellEnd"/>
-      <w:r>
-        <w:t xml:space="preserve"> </w:t>
-      </w:r>
-      <w:proofErr w:type="spellStart"/>
-      <w:r>
-        <w:t>area</w:t>
-      </w:r>
-      <w:proofErr w:type="spellEnd"/>
-      <w:r>
-        <w:t xml:space="preserve">) para ser incluidos en el siguiente </w:t>
-      </w:r>
-      <w:proofErr w:type="spellStart"/>
-      <w:r>
-        <w:t>commit</w:t>
-      </w:r>
-      <w:proofErr w:type="spellEnd"/>
-      <w:r>
-        <w:t>.</w:t>
+        <w:t>: Añade cambios al área de preparación (staging area) para ser incluidos en el siguiente commit.</w:t>
       </w:r>
     </w:p>
     <w:p>
@@ -979,15 +776,7 @@
         <w:t>Uso</w:t>
       </w:r>
       <w:r>
-        <w:t xml:space="preserve">: Se utiliza para seleccionar qué archivos serán incluidos en el próximo </w:t>
-      </w:r>
-      <w:proofErr w:type="spellStart"/>
-      <w:r>
-        <w:t>commit</w:t>
-      </w:r>
-      <w:proofErr w:type="spellEnd"/>
-      <w:r>
-        <w:t>.</w:t>
+        <w:t>: Se utiliza para seleccionar qué archivos serán incluidos en el próximo commit.</w:t>
       </w:r>
     </w:p>
     <w:p>
@@ -1009,14 +798,12 @@
           <w:lang w:val="en-US"/>
         </w:rPr>
       </w:pPr>
-      <w:proofErr w:type="spellStart"/>
       <w:r>
         <w:rPr>
           <w:lang w:val="en-US"/>
         </w:rPr>
         <w:t>Copiar</w:t>
       </w:r>
-      <w:proofErr w:type="spellEnd"/>
     </w:p>
     <w:p>
       <w:pPr>
@@ -1038,31 +825,13 @@
           <w:numId w:val="2"/>
         </w:numPr>
       </w:pPr>
-      <w:proofErr w:type="spellStart"/>
-      <w:r>
-        <w:rPr>
-          <w:b/>
-          <w:bCs/>
-        </w:rPr>
-        <w:t>git</w:t>
-      </w:r>
-      <w:proofErr w:type="spellEnd"/>
-      <w:r>
-        <w:rPr>
-          <w:b/>
-          <w:bCs/>
-        </w:rPr>
-        <w:t xml:space="preserve"> </w:t>
-      </w:r>
-      <w:proofErr w:type="spellStart"/>
-      <w:r>
-        <w:rPr>
-          <w:b/>
-          <w:bCs/>
-        </w:rPr>
-        <w:t>commit</w:t>
-      </w:r>
-      <w:proofErr w:type="spellEnd"/>
+      <w:r>
+        <w:rPr>
+          <w:b/>
+          <w:bCs/>
+        </w:rPr>
+        <w:t>git commit</w:t>
+      </w:r>
       <w:r>
         <w:t>:</w:t>
       </w:r>
@@ -1079,6 +848,7 @@
           <w:b/>
           <w:bCs/>
         </w:rPr>
+        <w:lastRenderedPageBreak/>
         <w:t>Descripción</w:t>
       </w:r>
       <w:r>
@@ -1100,39 +870,13 @@
         <w:t>Uso</w:t>
       </w:r>
       <w:r>
-        <w:t xml:space="preserve">: Crea un nuevo </w:t>
-      </w:r>
-      <w:proofErr w:type="spellStart"/>
-      <w:r>
-        <w:t>commit</w:t>
-      </w:r>
-      <w:proofErr w:type="spellEnd"/>
-      <w:r>
-        <w:t xml:space="preserve"> que incluye los archivos añadidos con </w:t>
-      </w:r>
-      <w:proofErr w:type="spellStart"/>
-      <w:r>
-        <w:t>git</w:t>
-      </w:r>
-      <w:proofErr w:type="spellEnd"/>
-      <w:r>
-        <w:t xml:space="preserve"> </w:t>
-      </w:r>
-      <w:proofErr w:type="spellStart"/>
-      <w:r>
-        <w:t>add</w:t>
-      </w:r>
-      <w:proofErr w:type="spellEnd"/>
-      <w:r>
-        <w:t>.</w:t>
-      </w:r>
-    </w:p>
-    <w:p>
-      <w:proofErr w:type="spellStart"/>
+        <w:t>: Crea un nuevo commit que incluye los archivos añadidos con git add.</w:t>
+      </w:r>
+    </w:p>
+    <w:p>
       <w:r>
         <w:t>bash</w:t>
       </w:r>
-      <w:proofErr w:type="spellEnd"/>
     </w:p>
     <w:p>
       <w:r>
@@ -1140,29 +884,8 @@
       </w:r>
     </w:p>
     <w:p>
-      <w:proofErr w:type="spellStart"/>
-      <w:r>
-        <w:t>git</w:t>
-      </w:r>
-      <w:proofErr w:type="spellEnd"/>
-      <w:r>
-        <w:t xml:space="preserve"> </w:t>
-      </w:r>
-      <w:proofErr w:type="spellStart"/>
-      <w:r>
-        <w:t>commit</w:t>
-      </w:r>
-      <w:proofErr w:type="spellEnd"/>
-      <w:r>
-        <w:t xml:space="preserve"> -m "Mensaje de </w:t>
-      </w:r>
-      <w:proofErr w:type="spellStart"/>
-      <w:r>
-        <w:t>commit</w:t>
-      </w:r>
-      <w:proofErr w:type="spellEnd"/>
-      <w:r>
-        <w:t>"</w:t>
+      <w:r>
+        <w:t>git commit -m "Mensaje de commit"</w:t>
       </w:r>
     </w:p>
     <w:p>
@@ -1172,31 +895,13 @@
           <w:numId w:val="2"/>
         </w:numPr>
       </w:pPr>
-      <w:proofErr w:type="spellStart"/>
-      <w:r>
-        <w:rPr>
-          <w:b/>
-          <w:bCs/>
-        </w:rPr>
-        <w:t>git</w:t>
-      </w:r>
-      <w:proofErr w:type="spellEnd"/>
-      <w:r>
-        <w:rPr>
-          <w:b/>
-          <w:bCs/>
-        </w:rPr>
-        <w:t xml:space="preserve"> </w:t>
-      </w:r>
-      <w:proofErr w:type="gramStart"/>
-      <w:r>
-        <w:rPr>
-          <w:b/>
-          <w:bCs/>
-        </w:rPr>
-        <w:t>status</w:t>
-      </w:r>
-      <w:proofErr w:type="gramEnd"/>
+      <w:r>
+        <w:rPr>
+          <w:b/>
+          <w:bCs/>
+        </w:rPr>
+        <w:t>git status</w:t>
+      </w:r>
       <w:r>
         <w:t>:</w:t>
       </w:r>
@@ -1238,11 +943,9 @@
       </w:r>
     </w:p>
     <w:p>
-      <w:proofErr w:type="spellStart"/>
       <w:r>
         <w:t>bash</w:t>
       </w:r>
-      <w:proofErr w:type="spellEnd"/>
     </w:p>
     <w:p>
       <w:r>
@@ -1250,19 +953,9 @@
       </w:r>
     </w:p>
     <w:p>
-      <w:proofErr w:type="spellStart"/>
-      <w:r>
-        <w:t>git</w:t>
-      </w:r>
-      <w:proofErr w:type="spellEnd"/>
-      <w:r>
-        <w:t xml:space="preserve"> </w:t>
-      </w:r>
-      <w:proofErr w:type="gramStart"/>
-      <w:r>
-        <w:t>status</w:t>
-      </w:r>
-      <w:proofErr w:type="gramEnd"/>
+      <w:r>
+        <w:t>git status</w:t>
+      </w:r>
     </w:p>
     <w:p>
       <w:pPr>
@@ -1271,31 +964,13 @@
           <w:numId w:val="2"/>
         </w:numPr>
       </w:pPr>
-      <w:proofErr w:type="spellStart"/>
-      <w:r>
-        <w:rPr>
-          <w:b/>
-          <w:bCs/>
-        </w:rPr>
-        <w:t>git</w:t>
-      </w:r>
-      <w:proofErr w:type="spellEnd"/>
-      <w:r>
-        <w:rPr>
-          <w:b/>
-          <w:bCs/>
-        </w:rPr>
-        <w:t xml:space="preserve"> </w:t>
-      </w:r>
-      <w:proofErr w:type="spellStart"/>
-      <w:r>
-        <w:rPr>
-          <w:b/>
-          <w:bCs/>
-        </w:rPr>
-        <w:t>push</w:t>
-      </w:r>
-      <w:proofErr w:type="spellEnd"/>
+      <w:r>
+        <w:rPr>
+          <w:b/>
+          <w:bCs/>
+        </w:rPr>
+        <w:t>git push</w:t>
+      </w:r>
       <w:r>
         <w:t>:</w:t>
       </w:r>
@@ -1315,15 +990,7 @@
         <w:t>Descripción</w:t>
       </w:r>
       <w:r>
-        <w:t xml:space="preserve">: Sube los </w:t>
-      </w:r>
-      <w:proofErr w:type="spellStart"/>
-      <w:r>
-        <w:t>commits</w:t>
-      </w:r>
-      <w:proofErr w:type="spellEnd"/>
-      <w:r>
-        <w:t xml:space="preserve"> locales a un repositorio remoto.</w:t>
+        <w:t>: Sube los commits locales a un repositorio remoto.</w:t>
       </w:r>
     </w:p>
     <w:p>
@@ -1363,14 +1030,12 @@
           <w:lang w:val="en-US"/>
         </w:rPr>
       </w:pPr>
-      <w:proofErr w:type="spellStart"/>
       <w:r>
         <w:rPr>
           <w:lang w:val="en-US"/>
         </w:rPr>
         <w:t>Copiar</w:t>
       </w:r>
-      <w:proofErr w:type="spellEnd"/>
     </w:p>
     <w:p>
       <w:pPr>
@@ -1382,16 +1047,8 @@
         <w:rPr>
           <w:lang w:val="en-US"/>
         </w:rPr>
-        <w:t xml:space="preserve">git push origin </w:t>
-      </w:r>
-      <w:proofErr w:type="spellStart"/>
-      <w:r>
-        <w:rPr>
-          <w:lang w:val="en-US"/>
-        </w:rPr>
-        <w:t>rama</w:t>
-      </w:r>
-      <w:proofErr w:type="spellEnd"/>
+        <w:t>git push origin rama</w:t>
+      </w:r>
     </w:p>
     <w:p>
       <w:pPr>
@@ -1400,31 +1057,13 @@
           <w:numId w:val="2"/>
         </w:numPr>
       </w:pPr>
-      <w:proofErr w:type="spellStart"/>
-      <w:r>
-        <w:rPr>
-          <w:b/>
-          <w:bCs/>
-        </w:rPr>
-        <w:t>git</w:t>
-      </w:r>
-      <w:proofErr w:type="spellEnd"/>
-      <w:r>
-        <w:rPr>
-          <w:b/>
-          <w:bCs/>
-        </w:rPr>
-        <w:t xml:space="preserve"> </w:t>
-      </w:r>
-      <w:proofErr w:type="spellStart"/>
-      <w:r>
-        <w:rPr>
-          <w:b/>
-          <w:bCs/>
-        </w:rPr>
-        <w:t>pull</w:t>
-      </w:r>
-      <w:proofErr w:type="spellEnd"/>
+      <w:r>
+        <w:rPr>
+          <w:b/>
+          <w:bCs/>
+        </w:rPr>
+        <w:t>git pull</w:t>
+      </w:r>
       <w:r>
         <w:t>:</w:t>
       </w:r>
@@ -1484,14 +1123,13 @@
           <w:lang w:val="en-US"/>
         </w:rPr>
       </w:pPr>
-      <w:proofErr w:type="spellStart"/>
       <w:r>
         <w:rPr>
           <w:lang w:val="en-US"/>
         </w:rPr>
+        <w:lastRenderedPageBreak/>
         <w:t>Copiar</w:t>
       </w:r>
-      <w:proofErr w:type="spellEnd"/>
     </w:p>
     <w:p>
       <w:pPr>
@@ -1503,16 +1141,8 @@
         <w:rPr>
           <w:lang w:val="en-US"/>
         </w:rPr>
-        <w:t xml:space="preserve">git pull origin </w:t>
-      </w:r>
-      <w:proofErr w:type="spellStart"/>
-      <w:r>
-        <w:rPr>
-          <w:lang w:val="en-US"/>
-        </w:rPr>
-        <w:t>rama</w:t>
-      </w:r>
-      <w:proofErr w:type="spellEnd"/>
+        <w:t>git pull origin rama</w:t>
+      </w:r>
     </w:p>
     <w:p>
       <w:pPr>
@@ -1521,31 +1151,13 @@
           <w:numId w:val="2"/>
         </w:numPr>
       </w:pPr>
-      <w:proofErr w:type="spellStart"/>
-      <w:r>
-        <w:rPr>
-          <w:b/>
-          <w:bCs/>
-        </w:rPr>
-        <w:t>git</w:t>
-      </w:r>
-      <w:proofErr w:type="spellEnd"/>
-      <w:r>
-        <w:rPr>
-          <w:b/>
-          <w:bCs/>
-        </w:rPr>
-        <w:t xml:space="preserve"> </w:t>
-      </w:r>
-      <w:proofErr w:type="spellStart"/>
-      <w:r>
-        <w:rPr>
-          <w:b/>
-          <w:bCs/>
-        </w:rPr>
-        <w:t>branch</w:t>
-      </w:r>
-      <w:proofErr w:type="spellEnd"/>
+      <w:r>
+        <w:rPr>
+          <w:b/>
+          <w:bCs/>
+        </w:rPr>
+        <w:t>git branch</w:t>
+      </w:r>
       <w:r>
         <w:t>:</w:t>
       </w:r>
@@ -1587,11 +1199,9 @@
       </w:r>
     </w:p>
     <w:p>
-      <w:proofErr w:type="spellStart"/>
       <w:r>
         <w:t>bash</w:t>
       </w:r>
-      <w:proofErr w:type="spellEnd"/>
     </w:p>
     <w:p>
       <w:r>
@@ -1599,36 +1209,13 @@
       </w:r>
     </w:p>
     <w:p>
-      <w:proofErr w:type="spellStart"/>
-      <w:r>
-        <w:t>git</w:t>
-      </w:r>
-      <w:proofErr w:type="spellEnd"/>
-      <w:r>
-        <w:t xml:space="preserve"> </w:t>
-      </w:r>
-      <w:proofErr w:type="spellStart"/>
-      <w:r>
-        <w:t>branch</w:t>
-      </w:r>
-      <w:proofErr w:type="spellEnd"/>
-    </w:p>
-    <w:p>
-      <w:proofErr w:type="spellStart"/>
-      <w:r>
-        <w:t>git</w:t>
-      </w:r>
-      <w:proofErr w:type="spellEnd"/>
-      <w:r>
-        <w:t xml:space="preserve"> </w:t>
-      </w:r>
-      <w:proofErr w:type="spellStart"/>
-      <w:r>
-        <w:t>branch</w:t>
-      </w:r>
-      <w:proofErr w:type="spellEnd"/>
-      <w:r>
-        <w:t xml:space="preserve"> nueva-rama</w:t>
+      <w:r>
+        <w:t>git branch</w:t>
+      </w:r>
+    </w:p>
+    <w:p>
+      <w:r>
+        <w:t>git branch nueva-rama</w:t>
       </w:r>
     </w:p>
     <w:p>
@@ -1638,31 +1225,13 @@
           <w:numId w:val="2"/>
         </w:numPr>
       </w:pPr>
-      <w:proofErr w:type="spellStart"/>
-      <w:r>
-        <w:rPr>
-          <w:b/>
-          <w:bCs/>
-        </w:rPr>
-        <w:t>git</w:t>
-      </w:r>
-      <w:proofErr w:type="spellEnd"/>
-      <w:r>
-        <w:rPr>
-          <w:b/>
-          <w:bCs/>
-        </w:rPr>
-        <w:t xml:space="preserve"> </w:t>
-      </w:r>
-      <w:proofErr w:type="spellStart"/>
-      <w:r>
-        <w:rPr>
-          <w:b/>
-          <w:bCs/>
-        </w:rPr>
-        <w:t>checkout</w:t>
-      </w:r>
-      <w:proofErr w:type="spellEnd"/>
+      <w:r>
+        <w:rPr>
+          <w:b/>
+          <w:bCs/>
+        </w:rPr>
+        <w:t>git checkout</w:t>
+      </w:r>
       <w:r>
         <w:t>:</w:t>
       </w:r>
@@ -1704,11 +1273,9 @@
       </w:r>
     </w:p>
     <w:p>
-      <w:proofErr w:type="spellStart"/>
       <w:r>
         <w:t>bash</w:t>
       </w:r>
-      <w:proofErr w:type="spellEnd"/>
     </w:p>
     <w:p>
       <w:r>
@@ -1716,21 +1283,8 @@
       </w:r>
     </w:p>
     <w:p>
-      <w:proofErr w:type="spellStart"/>
-      <w:r>
-        <w:t>git</w:t>
-      </w:r>
-      <w:proofErr w:type="spellEnd"/>
-      <w:r>
-        <w:t xml:space="preserve"> </w:t>
-      </w:r>
-      <w:proofErr w:type="spellStart"/>
-      <w:r>
-        <w:t>checkout</w:t>
-      </w:r>
-      <w:proofErr w:type="spellEnd"/>
-      <w:r>
-        <w:t xml:space="preserve"> rama</w:t>
+      <w:r>
+        <w:t>git checkout rama</w:t>
       </w:r>
     </w:p>
     <w:p>
@@ -1740,31 +1294,13 @@
           <w:numId w:val="2"/>
         </w:numPr>
       </w:pPr>
-      <w:proofErr w:type="spellStart"/>
-      <w:r>
-        <w:rPr>
-          <w:b/>
-          <w:bCs/>
-        </w:rPr>
-        <w:t>git</w:t>
-      </w:r>
-      <w:proofErr w:type="spellEnd"/>
-      <w:r>
-        <w:rPr>
-          <w:b/>
-          <w:bCs/>
-        </w:rPr>
-        <w:t xml:space="preserve"> </w:t>
-      </w:r>
-      <w:proofErr w:type="spellStart"/>
-      <w:r>
-        <w:rPr>
-          <w:b/>
-          <w:bCs/>
-        </w:rPr>
-        <w:t>merge</w:t>
-      </w:r>
-      <w:proofErr w:type="spellEnd"/>
+      <w:r>
+        <w:rPr>
+          <w:b/>
+          <w:bCs/>
+        </w:rPr>
+        <w:t>git merge</w:t>
+      </w:r>
       <w:r>
         <w:t>:</w:t>
       </w:r>
@@ -1806,11 +1342,9 @@
       </w:r>
     </w:p>
     <w:p>
-      <w:proofErr w:type="spellStart"/>
       <w:r>
         <w:t>bash</w:t>
       </w:r>
-      <w:proofErr w:type="spellEnd"/>
     </w:p>
     <w:p>
       <w:r>
@@ -1818,21 +1352,8 @@
       </w:r>
     </w:p>
     <w:p>
-      <w:proofErr w:type="spellStart"/>
-      <w:r>
-        <w:t>git</w:t>
-      </w:r>
-      <w:proofErr w:type="spellEnd"/>
-      <w:r>
-        <w:t xml:space="preserve"> </w:t>
-      </w:r>
-      <w:proofErr w:type="spellStart"/>
-      <w:r>
-        <w:t>merge</w:t>
-      </w:r>
-      <w:proofErr w:type="spellEnd"/>
-      <w:r>
-        <w:t xml:space="preserve"> rama</w:t>
+      <w:r>
+        <w:t>git merge rama</w:t>
       </w:r>
     </w:p>
     <w:p>
@@ -1842,21 +1363,12 @@
           <w:numId w:val="2"/>
         </w:numPr>
       </w:pPr>
-      <w:proofErr w:type="spellStart"/>
-      <w:r>
-        <w:rPr>
-          <w:b/>
-          <w:bCs/>
-        </w:rPr>
-        <w:t>git</w:t>
-      </w:r>
-      <w:proofErr w:type="spellEnd"/>
-      <w:r>
-        <w:rPr>
-          <w:b/>
-          <w:bCs/>
-        </w:rPr>
-        <w:t xml:space="preserve"> log</w:t>
+      <w:r>
+        <w:rPr>
+          <w:b/>
+          <w:bCs/>
+        </w:rPr>
+        <w:t>git log</w:t>
       </w:r>
       <w:r>
         <w:t>:</w:t>
@@ -1877,15 +1389,7 @@
         <w:t>Descripción</w:t>
       </w:r>
       <w:r>
-        <w:t xml:space="preserve">: Muestra el historial de </w:t>
-      </w:r>
-      <w:proofErr w:type="spellStart"/>
-      <w:r>
-        <w:t>commits</w:t>
-      </w:r>
-      <w:proofErr w:type="spellEnd"/>
-      <w:r>
-        <w:t xml:space="preserve"> del repositorio.</w:t>
+        <w:t>: Muestra el historial de commits del repositorio.</w:t>
       </w:r>
     </w:p>
     <w:p>
@@ -1900,26 +1404,17 @@
           <w:b/>
           <w:bCs/>
         </w:rPr>
+        <w:lastRenderedPageBreak/>
         <w:t>Uso</w:t>
       </w:r>
       <w:r>
-        <w:t xml:space="preserve">: Se utiliza para ver los </w:t>
-      </w:r>
-      <w:proofErr w:type="spellStart"/>
-      <w:r>
-        <w:t>commits</w:t>
-      </w:r>
-      <w:proofErr w:type="spellEnd"/>
-      <w:r>
-        <w:t xml:space="preserve"> anteriores y su información asociada.</w:t>
-      </w:r>
-    </w:p>
-    <w:p>
-      <w:proofErr w:type="spellStart"/>
+        <w:t>: Se utiliza para ver los commits anteriores y su información asociada.</w:t>
+      </w:r>
+    </w:p>
+    <w:p>
       <w:r>
         <w:t>bash</w:t>
       </w:r>
-      <w:proofErr w:type="spellEnd"/>
     </w:p>
     <w:p>
       <w:r>
@@ -1927,13 +1422,8 @@
       </w:r>
     </w:p>
     <w:p>
-      <w:proofErr w:type="spellStart"/>
-      <w:r>
-        <w:t>git</w:t>
-      </w:r>
-      <w:proofErr w:type="spellEnd"/>
-      <w:r>
-        <w:t xml:space="preserve"> log</w:t>
+      <w:r>
+        <w:t>git log</w:t>
       </w:r>
     </w:p>
     <w:p/>
@@ -1974,18 +1464,14 @@
     <w:p/>
     <w:p>
       <w:r>
+        <w:lastRenderedPageBreak/>
         <w:t>2.</w:t>
       </w:r>
       <w:r>
         <w:t xml:space="preserve"> </w:t>
       </w:r>
-      <w:proofErr w:type="gramStart"/>
-      <w:r>
-        <w:t>Explicación  de</w:t>
-      </w:r>
-      <w:proofErr w:type="gramEnd"/>
-      <w:r>
-        <w:t xml:space="preserve"> la actividad en clase</w:t>
+      <w:r>
+        <w:t>Explicación  de la actividad en clase</w:t>
       </w:r>
     </w:p>
     <w:p>
@@ -1999,39 +1485,8 @@
       </w:r>
     </w:p>
     <w:p>
-      <w:proofErr w:type="spellStart"/>
-      <w:proofErr w:type="gramStart"/>
-      <w:r>
-        <w:t>Click</w:t>
-      </w:r>
-      <w:proofErr w:type="spellEnd"/>
-      <w:proofErr w:type="gramEnd"/>
-      <w:r>
-        <w:t xml:space="preserve"> derecho en la carpeta y se selecciona “open </w:t>
-      </w:r>
-      <w:proofErr w:type="spellStart"/>
-      <w:r>
-        <w:t>git</w:t>
-      </w:r>
-      <w:proofErr w:type="spellEnd"/>
-      <w:r>
-        <w:t xml:space="preserve"> </w:t>
-      </w:r>
-      <w:proofErr w:type="spellStart"/>
-      <w:r>
-        <w:t>bash</w:t>
-      </w:r>
-      <w:proofErr w:type="spellEnd"/>
-      <w:r>
-        <w:t xml:space="preserve"> </w:t>
-      </w:r>
-      <w:proofErr w:type="spellStart"/>
-      <w:r>
-        <w:t>here</w:t>
-      </w:r>
-      <w:proofErr w:type="spellEnd"/>
-      <w:r>
-        <w:t>”</w:t>
+      <w:r>
+        <w:t>Click derecho en la carpeta y se selecciona “open git bash here”</w:t>
       </w:r>
     </w:p>
     <w:p>
@@ -2041,77 +1496,22 @@
     </w:p>
     <w:p>
       <w:r>
-        <w:t>Se inicia con el comando “</w:t>
-      </w:r>
-      <w:proofErr w:type="spellStart"/>
-      <w:r>
-        <w:t>git</w:t>
-      </w:r>
-      <w:proofErr w:type="spellEnd"/>
-      <w:r>
-        <w:t xml:space="preserve"> </w:t>
-      </w:r>
-      <w:proofErr w:type="spellStart"/>
-      <w:r>
-        <w:t>init</w:t>
-      </w:r>
-      <w:proofErr w:type="spellEnd"/>
-      <w:r>
-        <w:t>”</w:t>
-      </w:r>
-    </w:p>
-    <w:p>
-      <w:r>
-        <w:t xml:space="preserve">Se crea la carpeta </w:t>
-      </w:r>
-      <w:proofErr w:type="gramStart"/>
-      <w:r>
-        <w:t>“.</w:t>
-      </w:r>
-      <w:proofErr w:type="spellStart"/>
-      <w:r>
-        <w:t>git</w:t>
-      </w:r>
-      <w:proofErr w:type="spellEnd"/>
-      <w:proofErr w:type="gramEnd"/>
-      <w:r>
-        <w:t>” una vez iniciamos, en caso de que no aparezca, se selecciona la opción de vista y se selecciona de elementos ocultos</w:t>
-      </w:r>
-    </w:p>
-    <w:p>
-      <w:r>
-        <w:t xml:space="preserve">Se crea o se sube dentro de la capeta el archivo que se desee subir </w:t>
-      </w:r>
-      <w:proofErr w:type="gramStart"/>
-      <w:r>
-        <w:t xml:space="preserve">a  </w:t>
-      </w:r>
-      <w:proofErr w:type="spellStart"/>
-      <w:r>
-        <w:t>github</w:t>
-      </w:r>
-      <w:proofErr w:type="spellEnd"/>
-      <w:proofErr w:type="gramEnd"/>
-    </w:p>
-    <w:p>
-      <w:r>
-        <w:t>Se verifica el estado de la carpeta que se creó en el escritorio con el comando “</w:t>
-      </w:r>
-      <w:proofErr w:type="spellStart"/>
-      <w:r>
-        <w:t>git</w:t>
-      </w:r>
-      <w:proofErr w:type="spellEnd"/>
-      <w:r>
-        <w:t xml:space="preserve"> </w:t>
-      </w:r>
-      <w:proofErr w:type="gramStart"/>
-      <w:r>
-        <w:t>status</w:t>
-      </w:r>
-      <w:proofErr w:type="gramEnd"/>
-      <w:r>
-        <w:t>”, aparecerá la dirección de la capeta n color y al final de la línea mostrará el nombre de la rama la cual será “master”.</w:t>
+        <w:t>Se inicia con el comando “git init”</w:t>
+      </w:r>
+    </w:p>
+    <w:p>
+      <w:r>
+        <w:t>Se crea la carpeta “.git” una vez iniciamos, en caso de que no aparezca, se selecciona la opción de vista y se selecciona de elementos ocultos</w:t>
+      </w:r>
+    </w:p>
+    <w:p>
+      <w:r>
+        <w:t>Se crea o se sube dentro de la capeta el archivo que se desee subir a  github</w:t>
+      </w:r>
+    </w:p>
+    <w:p>
+      <w:r>
+        <w:t>Se verifica el estado de la carpeta que se creó en el escritorio con el comando “git status”, aparecerá la dirección de la capeta n color y al final de la línea mostrará el nombre de la rama la cual será “master”.</w:t>
       </w:r>
     </w:p>
     <w:p>
@@ -2121,165 +1521,27 @@
     </w:p>
     <w:p>
       <w:r>
-        <w:t>se utilizara el comando “</w:t>
-      </w:r>
-      <w:proofErr w:type="spellStart"/>
-      <w:r>
-        <w:t>git</w:t>
-      </w:r>
-      <w:proofErr w:type="spellEnd"/>
-      <w:r>
-        <w:t xml:space="preserve"> </w:t>
-      </w:r>
-      <w:proofErr w:type="spellStart"/>
-      <w:proofErr w:type="gramStart"/>
-      <w:r>
-        <w:t>add</w:t>
-      </w:r>
-      <w:proofErr w:type="spellEnd"/>
-      <w:r>
-        <w:t xml:space="preserve">  .</w:t>
-      </w:r>
-      <w:proofErr w:type="gramEnd"/>
-      <w:r>
-        <w:t xml:space="preserve">” para subir el archivo en el repositorio </w:t>
-      </w:r>
-    </w:p>
-    <w:p>
-      <w:r>
-        <w:t>cada vez que se cree o se modifique un archivo se debe crear un mensaje o un comentario con “</w:t>
-      </w:r>
-      <w:proofErr w:type="spellStart"/>
-      <w:r>
-        <w:t>git</w:t>
-      </w:r>
-      <w:proofErr w:type="spellEnd"/>
-      <w:r>
-        <w:t xml:space="preserve"> </w:t>
-      </w:r>
-      <w:proofErr w:type="spellStart"/>
-      <w:r>
-        <w:t>commit</w:t>
-      </w:r>
-      <w:proofErr w:type="spellEnd"/>
-      <w:r>
-        <w:t xml:space="preserve"> -m “mensaje que desee”</w:t>
-      </w:r>
-    </w:p>
-    <w:p>
-      <w:r>
-        <w:t>cuando se suba el archivo se verifica con “</w:t>
-      </w:r>
-      <w:proofErr w:type="spellStart"/>
-      <w:r>
-        <w:t>git</w:t>
-      </w:r>
-      <w:proofErr w:type="spellEnd"/>
-      <w:r>
-        <w:t xml:space="preserve"> </w:t>
-      </w:r>
-      <w:proofErr w:type="gramStart"/>
-      <w:r>
-        <w:t>status</w:t>
-      </w:r>
-      <w:proofErr w:type="gramEnd"/>
-      <w:r>
-        <w:t>” debe aparecer el nombre del archivo en verde</w:t>
-      </w:r>
-    </w:p>
-    <w:p>
-      <w:r>
-        <w:t xml:space="preserve">hay que configurar las </w:t>
-      </w:r>
-      <w:proofErr w:type="gramStart"/>
-      <w:r>
-        <w:t>variables  globales</w:t>
-      </w:r>
-      <w:proofErr w:type="gramEnd"/>
-      <w:r>
-        <w:t xml:space="preserve"> cuando se instala </w:t>
-      </w:r>
-      <w:proofErr w:type="spellStart"/>
-      <w:r>
-        <w:t>git</w:t>
-      </w:r>
-      <w:proofErr w:type="spellEnd"/>
-      <w:r>
-        <w:t xml:space="preserve"> por primera vez con estos comandos: “</w:t>
-      </w:r>
-      <w:proofErr w:type="spellStart"/>
-      <w:r>
-        <w:t>git</w:t>
-      </w:r>
-      <w:proofErr w:type="spellEnd"/>
-      <w:r>
-        <w:t xml:space="preserve"> </w:t>
-      </w:r>
-      <w:proofErr w:type="spellStart"/>
-      <w:r>
-        <w:t>config</w:t>
-      </w:r>
-      <w:proofErr w:type="spellEnd"/>
-      <w:r>
-        <w:t xml:space="preserve"> – global </w:t>
-      </w:r>
-      <w:proofErr w:type="spellStart"/>
-      <w:r>
-        <w:t>user.email</w:t>
-      </w:r>
-      <w:proofErr w:type="spellEnd"/>
-      <w:r>
-        <w:t xml:space="preserve"> “se escribe el correo de la cuenta  </w:t>
-      </w:r>
-      <w:proofErr w:type="spellStart"/>
-      <w:r>
-        <w:t>gitHub</w:t>
-      </w:r>
-      <w:proofErr w:type="spellEnd"/>
-      <w:r>
-        <w:t>” y  para el usuario “</w:t>
-      </w:r>
-      <w:proofErr w:type="spellStart"/>
-      <w:r>
-        <w:t>git</w:t>
-      </w:r>
-      <w:proofErr w:type="spellEnd"/>
-      <w:r>
-        <w:t xml:space="preserve"> </w:t>
-      </w:r>
-      <w:proofErr w:type="spellStart"/>
-      <w:r>
-        <w:t>config</w:t>
-      </w:r>
-      <w:proofErr w:type="spellEnd"/>
-      <w:r>
-        <w:t xml:space="preserve"> – global user.name “nombre del usuario ””</w:t>
-      </w:r>
-    </w:p>
-    <w:p>
-      <w:r>
-        <w:t xml:space="preserve">una vez hecho ese paso, se ingresa a GitHub.com y se inicia sesión, se crea el </w:t>
-      </w:r>
-      <w:proofErr w:type="spellStart"/>
-      <w:r>
-        <w:t>repostorio</w:t>
-      </w:r>
-      <w:proofErr w:type="spellEnd"/>
-      <w:r>
-        <w:t xml:space="preserve">, dando </w:t>
-      </w:r>
-      <w:proofErr w:type="spellStart"/>
-      <w:proofErr w:type="gramStart"/>
-      <w:r>
-        <w:t>click</w:t>
-      </w:r>
-      <w:proofErr w:type="spellEnd"/>
-      <w:r>
-        <w:t xml:space="preserve">  en</w:t>
-      </w:r>
-      <w:proofErr w:type="gramEnd"/>
-      <w:r>
-        <w:t xml:space="preserve"> “new”</w:t>
+        <w:t xml:space="preserve">se utilizara el comando “git add  .” para subir el archivo en el repositorio </w:t>
+      </w:r>
+    </w:p>
+    <w:p>
+      <w:r>
+        <w:t>cada vez que se cree o se modifique un archivo se debe crear un mensaje o un comentario con “git commit -m “mensaje que desee”</w:t>
+      </w:r>
+    </w:p>
+    <w:p>
+      <w:r>
+        <w:t>cuando se suba el archivo se verifica con “git status” debe aparecer el nombre del archivo en verde</w:t>
+      </w:r>
+    </w:p>
+    <w:p>
+      <w:r>
+        <w:t>hay que configurar las variables  globales cuando se instala git por primera vez con estos comandos: “git config – global user.email “se escribe el correo de la cuenta  gitHub” y  para el usuario “git config – global user.name “nombre del usuario ””</w:t>
+      </w:r>
+    </w:p>
+    <w:p>
+      <w:r>
+        <w:t>una vez hecho ese paso, se ingresa a GitHub.com y se inicia sesión, se crea el repostorio, dando click  en “new”</w:t>
       </w:r>
     </w:p>
     <w:p>
@@ -2289,39 +1551,10 @@
     </w:p>
     <w:p>
       <w:r>
-        <w:t xml:space="preserve">nos dirigimos a la consola del </w:t>
-      </w:r>
-      <w:proofErr w:type="spellStart"/>
-      <w:r>
-        <w:t>git</w:t>
-      </w:r>
-      <w:proofErr w:type="spellEnd"/>
-      <w:r>
-        <w:t xml:space="preserve"> y pegamos los siguientes comandos: “</w:t>
-      </w:r>
-      <w:proofErr w:type="spellStart"/>
-      <w:r>
-        <w:t>git</w:t>
-      </w:r>
-      <w:proofErr w:type="spellEnd"/>
-      <w:r>
-        <w:t xml:space="preserve"> remote </w:t>
-      </w:r>
-      <w:proofErr w:type="spellStart"/>
-      <w:r>
-        <w:t>add</w:t>
-      </w:r>
-      <w:proofErr w:type="spellEnd"/>
-      <w:r>
-        <w:t xml:space="preserve"> </w:t>
-      </w:r>
-      <w:proofErr w:type="spellStart"/>
-      <w:r>
-        <w:t>origin</w:t>
-      </w:r>
-      <w:proofErr w:type="spellEnd"/>
-      <w:r>
-        <w:t xml:space="preserve"> </w:t>
+        <w:t>nos dirigimos a la consola del git y pegamos los siguientes comandos: “</w:t>
+      </w:r>
+      <w:r>
+        <w:t xml:space="preserve">git remote add origin </w:t>
       </w:r>
       <w:hyperlink r:id="rId5" w:history="1">
         <w:r>
@@ -2337,190 +1570,39 @@
     </w:p>
     <w:p>
       <w:r>
-        <w:t>“</w:t>
-      </w:r>
-      <w:proofErr w:type="spellStart"/>
-      <w:r>
-        <w:t>git</w:t>
-      </w:r>
-      <w:proofErr w:type="spellEnd"/>
-      <w:r>
-        <w:t xml:space="preserve"> </w:t>
-      </w:r>
-      <w:proofErr w:type="spellStart"/>
-      <w:r>
-        <w:t>push</w:t>
-      </w:r>
-      <w:proofErr w:type="spellEnd"/>
-      <w:r>
-        <w:t xml:space="preserve"> -u </w:t>
-      </w:r>
-      <w:proofErr w:type="spellStart"/>
-      <w:r>
-        <w:t>origin</w:t>
-      </w:r>
-      <w:proofErr w:type="spellEnd"/>
-      <w:r>
-        <w:t xml:space="preserve"> </w:t>
-      </w:r>
-      <w:proofErr w:type="spellStart"/>
-      <w:r>
-        <w:t>main</w:t>
-      </w:r>
-      <w:proofErr w:type="spellEnd"/>
-      <w:r>
-        <w:t>” al se</w:t>
-      </w:r>
-      <w:r>
-        <w:t>gundo comando se le tiene que cambiar el “</w:t>
-      </w:r>
-      <w:proofErr w:type="spellStart"/>
-      <w:r>
-        <w:t>main</w:t>
-      </w:r>
-      <w:proofErr w:type="spellEnd"/>
-      <w:r>
-        <w:t>” por el “</w:t>
-      </w:r>
-      <w:proofErr w:type="gramStart"/>
-      <w:r>
-        <w:t>master</w:t>
-      </w:r>
-      <w:proofErr w:type="gramEnd"/>
-      <w:r>
-        <w:t>”</w:t>
-      </w:r>
-    </w:p>
-    <w:p>
-      <w:r>
+        <w:t>“git push -u origin main” al se</w:t>
+      </w:r>
+      <w:r>
+        <w:t>gundo comando se le tiene que cambiar el “main” por el “master”</w:t>
+      </w:r>
+    </w:p>
+    <w:p>
+      <w:r>
+        <w:lastRenderedPageBreak/>
         <w:t>Si dice que el usuario no esta autorizado, se debe buscar las credenciales de Windows y borrarlas</w:t>
       </w:r>
       <w:r>
-        <w:t xml:space="preserve">, para ello se debe dirigir al buscador de Windows y </w:t>
-      </w:r>
-      <w:proofErr w:type="gramStart"/>
-      <w:r>
-        <w:t>escribir ”administrador</w:t>
-      </w:r>
-      <w:proofErr w:type="gramEnd"/>
-      <w:r>
-        <w:t xml:space="preserve"> de credenciales ” y darle </w:t>
-      </w:r>
-      <w:proofErr w:type="spellStart"/>
-      <w:r>
-        <w:t>click</w:t>
-      </w:r>
-      <w:proofErr w:type="spellEnd"/>
-      <w:r>
-        <w:t xml:space="preserve"> en credenciales de Windows y donde dice credenciales genéricas, buscar la credencial modificada y darle en eliminar</w:t>
-      </w:r>
-    </w:p>
-    <w:p>
-      <w:r>
-        <w:t>Una vez hecho eso de debe crear una rama, se digita el comando “</w:t>
-      </w:r>
-      <w:proofErr w:type="spellStart"/>
-      <w:r>
-        <w:t>git</w:t>
-      </w:r>
-      <w:proofErr w:type="spellEnd"/>
-      <w:r>
-        <w:t xml:space="preserve"> log” para mostrar el autor, la fecha y el comentario realizado, aparecerá el encabezado de HEAD-&gt; </w:t>
-      </w:r>
-      <w:proofErr w:type="gramStart"/>
-      <w:r>
-        <w:t>master</w:t>
-      </w:r>
-      <w:proofErr w:type="gramEnd"/>
-      <w:r>
-        <w:t xml:space="preserve"> como </w:t>
-      </w:r>
-      <w:proofErr w:type="spellStart"/>
-      <w:r>
-        <w:t>origin</w:t>
-      </w:r>
-      <w:proofErr w:type="spellEnd"/>
-      <w:r>
-        <w:t>/ master</w:t>
-      </w:r>
-    </w:p>
-    <w:p>
-      <w:r>
-        <w:t xml:space="preserve">Se </w:t>
-      </w:r>
-      <w:proofErr w:type="gramStart"/>
-      <w:r>
-        <w:t>creara</w:t>
-      </w:r>
-      <w:proofErr w:type="gramEnd"/>
-      <w:r>
-        <w:t xml:space="preserve"> la rama con el comando “</w:t>
-      </w:r>
-      <w:proofErr w:type="spellStart"/>
-      <w:r>
-        <w:t>git</w:t>
-      </w:r>
-      <w:proofErr w:type="spellEnd"/>
-      <w:r>
-        <w:t xml:space="preserve"> </w:t>
-      </w:r>
-      <w:proofErr w:type="spellStart"/>
-      <w:r>
-        <w:t>branch</w:t>
-      </w:r>
-      <w:proofErr w:type="spellEnd"/>
-      <w:r>
-        <w:t>” y el nombre que se le quiera dar a la rama</w:t>
-      </w:r>
-    </w:p>
-    <w:p>
-      <w:r>
-        <w:t>Para cambiar de rama se debe poner el comando “</w:t>
-      </w:r>
-      <w:proofErr w:type="spellStart"/>
-      <w:r>
-        <w:t>git</w:t>
-      </w:r>
-      <w:proofErr w:type="spellEnd"/>
-      <w:r>
-        <w:t xml:space="preserve"> </w:t>
-      </w:r>
-      <w:proofErr w:type="spellStart"/>
-      <w:r>
-        <w:t>checkout</w:t>
-      </w:r>
-      <w:proofErr w:type="spellEnd"/>
-      <w:r>
-        <w:t xml:space="preserve">”, seguido del nombre de la rama </w:t>
-      </w:r>
-    </w:p>
-    <w:p>
-      <w:r>
-        <w:t>Para que aparezca la rama en GitHub se debe poner el comando “</w:t>
-      </w:r>
-      <w:proofErr w:type="spellStart"/>
-      <w:r>
-        <w:t>git</w:t>
-      </w:r>
-      <w:proofErr w:type="spellEnd"/>
-      <w:r>
-        <w:t xml:space="preserve"> </w:t>
-      </w:r>
-      <w:proofErr w:type="spellStart"/>
-      <w:r>
-        <w:t>push</w:t>
-      </w:r>
-      <w:proofErr w:type="spellEnd"/>
-      <w:r>
-        <w:t xml:space="preserve"> </w:t>
-      </w:r>
-      <w:proofErr w:type="spellStart"/>
-      <w:r>
-        <w:t>origin</w:t>
-      </w:r>
-      <w:proofErr w:type="spellEnd"/>
-      <w:r>
-        <w:t>” seguido del nombre de la rama</w:t>
+        <w:t>, para ello se debe dirigir al buscador de Windows y escribir ”administrador de credenciales ” y darle click en credenciales de Windows y donde dice credenciales genéricas, buscar la credencial modificada y darle en eliminar</w:t>
+      </w:r>
+    </w:p>
+    <w:p>
+      <w:r>
+        <w:t>Una vez hecho eso de debe crear una rama, se digita el comando “git log” para mostrar el autor, la fecha y el comentario realizado, aparecerá el encabezado de HEAD-&gt; master como origin/ master</w:t>
+      </w:r>
+    </w:p>
+    <w:p>
+      <w:r>
+        <w:t>Se creara la rama con el comando “git branch” y el nombre que se le quiera dar a la rama</w:t>
+      </w:r>
+    </w:p>
+    <w:p>
+      <w:r>
+        <w:t xml:space="preserve">Para cambiar de rama se debe poner el comando “git checkout”, seguido del nombre de la rama </w:t>
+      </w:r>
+    </w:p>
+    <w:p>
+      <w:r>
+        <w:t>Para que aparezca la rama en GitHub se debe poner el comando “git push origin” seguido del nombre de la rama</w:t>
       </w:r>
       <w:r>
         <w:t>.</w:t>
@@ -2533,84 +1615,12 @@
     </w:p>
     <w:p>
       <w:r>
-        <w:t>En el GitHub nos debemos dirigir al repositorio que creamos, darse en “</w:t>
-      </w:r>
-      <w:proofErr w:type="spellStart"/>
-      <w:r>
-        <w:t>settings</w:t>
-      </w:r>
-      <w:proofErr w:type="spellEnd"/>
-      <w:r>
-        <w:t>” después a “</w:t>
-      </w:r>
-      <w:proofErr w:type="spellStart"/>
-      <w:r>
-        <w:t>collaborators</w:t>
-      </w:r>
-      <w:proofErr w:type="spellEnd"/>
-      <w:r>
-        <w:t>” y oprimir el botón “</w:t>
-      </w:r>
-      <w:proofErr w:type="spellStart"/>
-      <w:r>
-        <w:t>add</w:t>
-      </w:r>
-      <w:proofErr w:type="spellEnd"/>
-      <w:r>
-        <w:t xml:space="preserve"> </w:t>
-      </w:r>
-      <w:proofErr w:type="spellStart"/>
-      <w:r>
-        <w:t>people</w:t>
-      </w:r>
-      <w:proofErr w:type="spellEnd"/>
-      <w:r>
-        <w:t>” e ingresar el correo electrónico que se desee ingresar y oprimir en “</w:t>
-      </w:r>
-      <w:proofErr w:type="spellStart"/>
-      <w:r>
-        <w:t>add</w:t>
-      </w:r>
-      <w:proofErr w:type="spellEnd"/>
-      <w:r>
-        <w:t xml:space="preserve"> </w:t>
-      </w:r>
-      <w:proofErr w:type="spellStart"/>
-      <w:r>
-        <w:t>to</w:t>
-      </w:r>
-      <w:proofErr w:type="spellEnd"/>
-      <w:r>
-        <w:t xml:space="preserve"> </w:t>
-      </w:r>
-      <w:proofErr w:type="spellStart"/>
-      <w:r>
-        <w:t>repository</w:t>
-      </w:r>
-      <w:proofErr w:type="spellEnd"/>
-      <w:r>
-        <w:t xml:space="preserve">” </w:t>
-      </w:r>
-    </w:p>
-    <w:p>
-      <w:r>
-        <w:t>Para clonar el GitHub lo haremos con el siguiente comando “</w:t>
-      </w:r>
-      <w:proofErr w:type="spellStart"/>
-      <w:r>
-        <w:t>git</w:t>
-      </w:r>
-      <w:proofErr w:type="spellEnd"/>
-      <w:r>
-        <w:t xml:space="preserve"> </w:t>
-      </w:r>
-      <w:proofErr w:type="gramStart"/>
-      <w:r>
-        <w:t>clone</w:t>
-      </w:r>
-      <w:proofErr w:type="gramEnd"/>
-      <w:r>
-        <w:t>” mas el link que nos envié el colaborar al correo del GitHub del repositorio</w:t>
+        <w:t xml:space="preserve">En el GitHub nos debemos dirigir al repositorio que creamos, darse en “settings” después a “collaborators” y oprimir el botón “add people” e ingresar el correo electrónico que se desee ingresar y oprimir en “add to repository” </w:t>
+      </w:r>
+    </w:p>
+    <w:p>
+      <w:r>
+        <w:t>Para clonar el GitHub lo haremos con el siguiente comando “git clone” mas el link que nos envié el colaborar al correo del GitHub del repositorio</w:t>
       </w:r>
     </w:p>
     <w:p/>
@@ -2623,50 +1633,19 @@
     <w:p/>
     <w:p>
       <w:r>
-        <w:t xml:space="preserve">¿Qué es un </w:t>
-      </w:r>
-      <w:proofErr w:type="spellStart"/>
-      <w:r>
-        <w:t>merge</w:t>
-      </w:r>
-      <w:proofErr w:type="spellEnd"/>
-      <w:r>
-        <w:t>?</w:t>
+        <w:t>¿Qué es un merge?</w:t>
       </w:r>
     </w:p>
     <w:p/>
     <w:p>
       <w:r>
+        <w:lastRenderedPageBreak/>
         <w:t>Combinación de cambios:</w:t>
       </w:r>
     </w:p>
     <w:p>
       <w:r>
-        <w:t xml:space="preserve">Un </w:t>
-      </w:r>
-      <w:proofErr w:type="spellStart"/>
-      <w:r>
-        <w:t>merge</w:t>
-      </w:r>
-      <w:proofErr w:type="spellEnd"/>
-      <w:r>
-        <w:t xml:space="preserve"> toma dos ramas (o </w:t>
-      </w:r>
-      <w:proofErr w:type="spellStart"/>
-      <w:r>
-        <w:t>commits</w:t>
-      </w:r>
-      <w:proofErr w:type="spellEnd"/>
-      <w:r>
-        <w:t xml:space="preserve">) diferentes y crea un nuevo </w:t>
-      </w:r>
-      <w:proofErr w:type="spellStart"/>
-      <w:r>
-        <w:t>commit</w:t>
-      </w:r>
-      <w:proofErr w:type="spellEnd"/>
-      <w:r>
-        <w:t xml:space="preserve"> que contiene todos los cambios de ambas ramas.</w:t>
+        <w:t>Un merge toma dos ramas (o commits) diferentes y crea un nuevo commit que contiene todos los cambios de ambas ramas.</w:t>
       </w:r>
     </w:p>
     <w:p>
@@ -2676,70 +1655,22 @@
     </w:p>
     <w:p>
       <w:r>
-        <w:t xml:space="preserve">Creación de un nuevo </w:t>
-      </w:r>
-      <w:proofErr w:type="spellStart"/>
-      <w:r>
-        <w:t>commit</w:t>
-      </w:r>
-      <w:proofErr w:type="spellEnd"/>
-      <w:r>
-        <w:t>:</w:t>
-      </w:r>
-    </w:p>
-    <w:p>
-      <w:r>
-        <w:t xml:space="preserve">Un </w:t>
-      </w:r>
-      <w:proofErr w:type="spellStart"/>
-      <w:r>
-        <w:t>merge</w:t>
-      </w:r>
-      <w:proofErr w:type="spellEnd"/>
-      <w:r>
-        <w:t xml:space="preserve"> generalmente resulta en la creación de un nuevo </w:t>
-      </w:r>
-      <w:proofErr w:type="spellStart"/>
-      <w:r>
-        <w:t>commit</w:t>
-      </w:r>
-      <w:proofErr w:type="spellEnd"/>
-      <w:r>
-        <w:t xml:space="preserve"> que representa la combinación de los cambios.</w:t>
-      </w:r>
-    </w:p>
-    <w:p>
-      <w:r>
-        <w:t xml:space="preserve">Este </w:t>
-      </w:r>
-      <w:proofErr w:type="spellStart"/>
-      <w:r>
-        <w:t>commit</w:t>
-      </w:r>
-      <w:proofErr w:type="spellEnd"/>
-      <w:r>
-        <w:t xml:space="preserve"> tiene dos </w:t>
-      </w:r>
-      <w:proofErr w:type="spellStart"/>
-      <w:r>
-        <w:t>commits</w:t>
-      </w:r>
-      <w:proofErr w:type="spellEnd"/>
-      <w:r>
-        <w:t xml:space="preserve"> padres, lo que indica su origen.</w:t>
-      </w:r>
-    </w:p>
-    <w:p>
-      <w:r>
-        <w:t xml:space="preserve">¿Cuándo se usa un </w:t>
-      </w:r>
-      <w:proofErr w:type="spellStart"/>
-      <w:r>
-        <w:t>merge</w:t>
-      </w:r>
-      <w:proofErr w:type="spellEnd"/>
-      <w:r>
-        <w:t>?</w:t>
+        <w:t>Creación de un nuevo commit:</w:t>
+      </w:r>
+    </w:p>
+    <w:p>
+      <w:r>
+        <w:t>Un merge generalmente resulta en la creación de un nuevo commit que representa la combinación de los cambios.</w:t>
+      </w:r>
+    </w:p>
+    <w:p>
+      <w:r>
+        <w:t>Este commit tiene dos commits padres, lo que indica su origen.</w:t>
+      </w:r>
+    </w:p>
+    <w:p>
+      <w:r>
+        <w:t>¿Cuándo se usa un merge?</w:t>
       </w:r>
     </w:p>
     <w:p/>
@@ -2750,31 +1681,7 @@
     </w:p>
     <w:p>
       <w:r>
-        <w:t xml:space="preserve">Cuando se trabaja en una nueva característica en una rama separada, se utiliza un </w:t>
-      </w:r>
-      <w:proofErr w:type="spellStart"/>
-      <w:r>
-        <w:t>merge</w:t>
-      </w:r>
-      <w:proofErr w:type="spellEnd"/>
-      <w:r>
-        <w:t xml:space="preserve"> para integrar los cambios en la rama principal (como "</w:t>
-      </w:r>
-      <w:proofErr w:type="spellStart"/>
-      <w:r>
-        <w:t>main</w:t>
-      </w:r>
-      <w:proofErr w:type="spellEnd"/>
-      <w:r>
-        <w:t>" o "</w:t>
-      </w:r>
-      <w:proofErr w:type="spellStart"/>
-      <w:r>
-        <w:t>develop</w:t>
-      </w:r>
-      <w:proofErr w:type="spellEnd"/>
-      <w:r>
-        <w:t>").</w:t>
+        <w:t>Cuando se trabaja en una nueva característica en una rama separada, se utiliza un merge para integrar los cambios en la rama principal (como "main" o "develop").</w:t>
       </w:r>
     </w:p>
     <w:p>
@@ -2784,15 +1691,7 @@
     </w:p>
     <w:p>
       <w:r>
-        <w:t xml:space="preserve">Si hay cambios conflictivos entre las ramas que se están combinando, se requiere la intervención manual para resolver los conflictos antes de completar el </w:t>
-      </w:r>
-      <w:proofErr w:type="spellStart"/>
-      <w:r>
-        <w:t>merge</w:t>
-      </w:r>
-      <w:proofErr w:type="spellEnd"/>
-      <w:r>
-        <w:t>.</w:t>
+        <w:t>Si hay cambios conflictivos entre las ramas que se están combinando, se requiere la intervención manual para resolver los conflictos antes de completar el merge.</w:t>
       </w:r>
     </w:p>
     <w:p>
@@ -2802,146 +1701,49 @@
     </w:p>
     <w:p>
       <w:r>
-        <w:t xml:space="preserve">Se puede usar un </w:t>
-      </w:r>
-      <w:proofErr w:type="spellStart"/>
-      <w:r>
-        <w:t>merge</w:t>
-      </w:r>
-      <w:proofErr w:type="spellEnd"/>
-      <w:r>
-        <w:t xml:space="preserve"> para actualizar una rama con los cambios de otra rama.</w:t>
-      </w:r>
-    </w:p>
-    <w:p>
-      <w:r>
-        <w:t xml:space="preserve">Tipos de </w:t>
-      </w:r>
-      <w:proofErr w:type="spellStart"/>
-      <w:r>
-        <w:t>merge</w:t>
-      </w:r>
-      <w:proofErr w:type="spellEnd"/>
-      <w:r>
-        <w:t>:</w:t>
+        <w:t>Se puede usar un merge para actualizar una rama con los cambios de otra rama.</w:t>
+      </w:r>
+    </w:p>
+    <w:p>
+      <w:r>
+        <w:t>Tipos de merge:</w:t>
       </w:r>
     </w:p>
     <w:p/>
     <w:p>
-      <w:proofErr w:type="spellStart"/>
-      <w:r>
-        <w:t>Merge</w:t>
-      </w:r>
-      <w:proofErr w:type="spellEnd"/>
-      <w:r>
-        <w:t xml:space="preserve"> rápido (</w:t>
-      </w:r>
-      <w:proofErr w:type="spellStart"/>
-      <w:r>
-        <w:t>fast</w:t>
-      </w:r>
-      <w:proofErr w:type="spellEnd"/>
-      <w:r>
-        <w:t>-forward):</w:t>
-      </w:r>
-    </w:p>
-    <w:p>
-      <w:r>
-        <w:t xml:space="preserve">Si la rama que se está fusionando está directamente por delante de la rama principal, se realiza un </w:t>
-      </w:r>
-      <w:proofErr w:type="spellStart"/>
-      <w:r>
-        <w:t>merge</w:t>
-      </w:r>
-      <w:proofErr w:type="spellEnd"/>
-      <w:r>
-        <w:t xml:space="preserve"> rápido.</w:t>
-      </w:r>
-    </w:p>
-    <w:p>
-      <w:r>
-        <w:t xml:space="preserve">En este caso, no se crea un nuevo </w:t>
-      </w:r>
-      <w:proofErr w:type="spellStart"/>
-      <w:r>
-        <w:t>commit</w:t>
-      </w:r>
-      <w:proofErr w:type="spellEnd"/>
-      <w:r>
-        <w:t xml:space="preserve">; la rama principal simplemente se actualiza para apuntar al último </w:t>
-      </w:r>
-      <w:proofErr w:type="spellStart"/>
-      <w:r>
-        <w:t>commit</w:t>
-      </w:r>
-      <w:proofErr w:type="spellEnd"/>
-      <w:r>
-        <w:t xml:space="preserve"> de la rama fusionada.</w:t>
-      </w:r>
-    </w:p>
-    <w:p>
-      <w:proofErr w:type="spellStart"/>
-      <w:r>
-        <w:t>Merge</w:t>
-      </w:r>
-      <w:proofErr w:type="spellEnd"/>
-      <w:r>
-        <w:t xml:space="preserve"> de tres vías (</w:t>
-      </w:r>
-      <w:proofErr w:type="spellStart"/>
-      <w:r>
-        <w:t>three-way</w:t>
-      </w:r>
-      <w:proofErr w:type="spellEnd"/>
-      <w:r>
-        <w:t xml:space="preserve"> </w:t>
-      </w:r>
-      <w:proofErr w:type="spellStart"/>
-      <w:r>
-        <w:t>merge</w:t>
-      </w:r>
-      <w:proofErr w:type="spellEnd"/>
-      <w:r>
-        <w:t>):</w:t>
-      </w:r>
-    </w:p>
-    <w:p>
-      <w:r>
-        <w:t xml:space="preserve">Si las ramas han divergido, se realiza un </w:t>
-      </w:r>
-      <w:proofErr w:type="spellStart"/>
-      <w:r>
-        <w:t>merge</w:t>
-      </w:r>
-      <w:proofErr w:type="spellEnd"/>
-      <w:r>
-        <w:t xml:space="preserve"> de tres vías.</w:t>
-      </w:r>
-    </w:p>
-    <w:p>
-      <w:r>
-        <w:t xml:space="preserve">Git utiliza un </w:t>
-      </w:r>
-      <w:proofErr w:type="spellStart"/>
-      <w:r>
-        <w:t>commit</w:t>
-      </w:r>
-      <w:proofErr w:type="spellEnd"/>
-      <w:r>
-        <w:t xml:space="preserve"> base común para determinar los cambios en cada rama y luego los combina.</w:t>
-      </w:r>
-    </w:p>
-    <w:p>
-      <w:r>
-        <w:t xml:space="preserve">Este tipo de </w:t>
-      </w:r>
-      <w:proofErr w:type="spellStart"/>
-      <w:r>
-        <w:t>merge</w:t>
-      </w:r>
-      <w:proofErr w:type="spellEnd"/>
-      <w:r>
-        <w:t xml:space="preserve"> puede generar conflictos si hay cambios conflictivos.</w:t>
+      <w:r>
+        <w:t>Merge rápido (fast-forward):</w:t>
+      </w:r>
+    </w:p>
+    <w:p>
+      <w:r>
+        <w:t>Si la rama que se está fusionando está directamente por delante de la rama principal, se realiza un merge rápido.</w:t>
+      </w:r>
+    </w:p>
+    <w:p>
+      <w:r>
+        <w:t>En este caso, no se crea un nuevo commit; la rama principal simplemente se actualiza para apuntar al último commit de la rama fusionada.</w:t>
+      </w:r>
+    </w:p>
+    <w:p>
+      <w:r>
+        <w:t>Merge de tres vías (three-way merge):</w:t>
+      </w:r>
+    </w:p>
+    <w:p>
+      <w:r>
+        <w:t>Si las ramas han divergido, se realiza un merge de tres vías.</w:t>
+      </w:r>
+    </w:p>
+    <w:p>
+      <w:r>
+        <w:lastRenderedPageBreak/>
+        <w:t>Git utiliza un commit base común para determinar los cambios en cada rama y luego los combina.</w:t>
+      </w:r>
+    </w:p>
+    <w:p>
+      <w:r>
+        <w:t>Este tipo de merge puede generar conflictos si hay cambios conflictivos.</w:t>
       </w:r>
     </w:p>
     <w:p>
@@ -2952,15 +1754,7 @@
     <w:p/>
     <w:p>
       <w:r>
-        <w:t xml:space="preserve">Un </w:t>
-      </w:r>
-      <w:proofErr w:type="spellStart"/>
-      <w:r>
-        <w:t>merge</w:t>
-      </w:r>
-      <w:proofErr w:type="spellEnd"/>
-      <w:r>
-        <w:t xml:space="preserve"> es una operación fundamental en el control de versiones que permite combinar cambios de diferentes ramas.</w:t>
+        <w:t>Un merge es una operación fundamental en el control de versiones que permite combinar cambios de diferentes ramas.</w:t>
       </w:r>
     </w:p>
     <w:p>
@@ -2970,41 +1764,17 @@
     </w:p>
     <w:p>
       <w:r>
-        <w:t xml:space="preserve">Git utiliza diferentes tipos de </w:t>
-      </w:r>
-      <w:proofErr w:type="spellStart"/>
-      <w:r>
-        <w:t>merge</w:t>
-      </w:r>
-      <w:proofErr w:type="spellEnd"/>
-      <w:r>
-        <w:t xml:space="preserve"> dependiendo de la situación.</w:t>
-      </w:r>
-    </w:p>
-    <w:p>
-      <w:proofErr w:type="spellStart"/>
-      <w:r>
-        <w:t>como</w:t>
-      </w:r>
-      <w:proofErr w:type="spellEnd"/>
-      <w:r>
-        <w:t xml:space="preserve"> se realiza</w:t>
-      </w:r>
-      <w:r>
-        <w:t>:</w:t>
-      </w:r>
-    </w:p>
-    <w:p>
-      <w:r>
-        <w:t>La forma de realizar un "</w:t>
-      </w:r>
-      <w:proofErr w:type="spellStart"/>
-      <w:r>
-        <w:t>merge</w:t>
-      </w:r>
-      <w:proofErr w:type="spellEnd"/>
-      <w:r>
-        <w:t>" depende de la herramienta de control de versiones que estés utilizando. Aquí te explico cómo se realiza en Git, que es la herramienta más común:</w:t>
+        <w:t>Git utiliza diferentes tipos de merge dependiendo de la situación.</w:t>
+      </w:r>
+    </w:p>
+    <w:p>
+      <w:r>
+        <w:t>como se realiza:</w:t>
+      </w:r>
+    </w:p>
+    <w:p>
+      <w:r>
+        <w:t>La forma de realizar un "merge" depende de la herramienta de control de versiones que estés utilizando. Aquí te explico cómo se realiza en Git, que es la herramienta más común:</w:t>
       </w:r>
     </w:p>
     <w:p/>
@@ -3021,47 +1791,7 @@
     </w:p>
     <w:p>
       <w:r>
-        <w:t>Antes de realizar un "</w:t>
-      </w:r>
-      <w:proofErr w:type="spellStart"/>
-      <w:r>
-        <w:t>merge</w:t>
-      </w:r>
-      <w:proofErr w:type="spellEnd"/>
-      <w:r>
-        <w:t xml:space="preserve">", es importante asegurarte de que tanto la rama en la que estás trabajando como la rama que vas a fusionar estén actualizadas con los últimos cambios remotos. Puedes usar los comandos </w:t>
-      </w:r>
-      <w:proofErr w:type="spellStart"/>
-      <w:r>
-        <w:t>git</w:t>
-      </w:r>
-      <w:proofErr w:type="spellEnd"/>
-      <w:r>
-        <w:t xml:space="preserve"> </w:t>
-      </w:r>
-      <w:proofErr w:type="spellStart"/>
-      <w:r>
-        <w:t>fetch</w:t>
-      </w:r>
-      <w:proofErr w:type="spellEnd"/>
-      <w:r>
-        <w:t xml:space="preserve"> y </w:t>
-      </w:r>
-      <w:proofErr w:type="spellStart"/>
-      <w:r>
-        <w:t>git</w:t>
-      </w:r>
-      <w:proofErr w:type="spellEnd"/>
-      <w:r>
-        <w:t xml:space="preserve"> </w:t>
-      </w:r>
-      <w:proofErr w:type="spellStart"/>
-      <w:r>
-        <w:t>pull</w:t>
-      </w:r>
-      <w:proofErr w:type="spellEnd"/>
-      <w:r>
-        <w:t xml:space="preserve"> para esto.</w:t>
+        <w:t>Antes de realizar un "merge", es importante asegurarte de que tanto la rama en la que estás trabajando como la rama que vas a fusionar estén actualizadas con los últimos cambios remotos. Puedes usar los comandos git fetch y git pull para esto.</w:t>
       </w:r>
     </w:p>
     <w:p>
@@ -3071,103 +1801,24 @@
     </w:p>
     <w:p>
       <w:r>
-        <w:t>Debes cambiar a la rama en la que quieres integrar los cambios. Esta suele ser la rama principal ("</w:t>
-      </w:r>
-      <w:proofErr w:type="spellStart"/>
-      <w:r>
-        <w:t>main</w:t>
-      </w:r>
-      <w:proofErr w:type="spellEnd"/>
-      <w:r>
-        <w:t>" o "</w:t>
-      </w:r>
-      <w:proofErr w:type="spellStart"/>
-      <w:r>
-        <w:t>develop</w:t>
-      </w:r>
-      <w:proofErr w:type="spellEnd"/>
-      <w:r>
-        <w:t xml:space="preserve">"). Puedes usar el comando </w:t>
-      </w:r>
-      <w:proofErr w:type="spellStart"/>
-      <w:r>
-        <w:t>git</w:t>
-      </w:r>
-      <w:proofErr w:type="spellEnd"/>
-      <w:r>
-        <w:t xml:space="preserve"> </w:t>
-      </w:r>
-      <w:proofErr w:type="spellStart"/>
-      <w:r>
-        <w:t>checkout</w:t>
-      </w:r>
-      <w:proofErr w:type="spellEnd"/>
-      <w:r>
-        <w:t xml:space="preserve"> </w:t>
-      </w:r>
-      <w:proofErr w:type="spellStart"/>
-      <w:r>
-        <w:t>nombre_de_la_rama</w:t>
-      </w:r>
-      <w:proofErr w:type="spellEnd"/>
-      <w:r>
-        <w:t>.</w:t>
-      </w:r>
-    </w:p>
-    <w:p>
-      <w:r>
-        <w:t>2. Realización del "</w:t>
-      </w:r>
-      <w:proofErr w:type="spellStart"/>
-      <w:r>
-        <w:t>merge</w:t>
-      </w:r>
-      <w:proofErr w:type="spellEnd"/>
-      <w:r>
-        <w:t>":</w:t>
+        <w:t>Debes cambiar a la rama en la que quieres integrar los cambios. Esta suele ser la rama principal ("main" o "develop"). Puedes usar el comando git checkout nombre_de_la_rama.</w:t>
+      </w:r>
+    </w:p>
+    <w:p>
+      <w:r>
+        <w:t>2. Realización del "merge":</w:t>
       </w:r>
     </w:p>
     <w:p/>
     <w:p>
       <w:r>
-        <w:t>Ejecuta el comando "</w:t>
-      </w:r>
-      <w:proofErr w:type="spellStart"/>
-      <w:r>
-        <w:t>merge</w:t>
-      </w:r>
-      <w:proofErr w:type="spellEnd"/>
-      <w:r>
-        <w:t>":</w:t>
-      </w:r>
-    </w:p>
-    <w:p>
-      <w:r>
-        <w:t xml:space="preserve">Una vez que estés en la rama de destino, ejecuta el comando </w:t>
-      </w:r>
-      <w:proofErr w:type="spellStart"/>
-      <w:r>
-        <w:t>git</w:t>
-      </w:r>
-      <w:proofErr w:type="spellEnd"/>
-      <w:r>
-        <w:t xml:space="preserve"> </w:t>
-      </w:r>
-      <w:proofErr w:type="spellStart"/>
-      <w:r>
-        <w:t>merge</w:t>
-      </w:r>
-      <w:proofErr w:type="spellEnd"/>
-      <w:r>
-        <w:t xml:space="preserve"> </w:t>
-      </w:r>
-      <w:proofErr w:type="spellStart"/>
-      <w:r>
-        <w:t>nombre_de_la_rama_a_fusionar</w:t>
-      </w:r>
-      <w:proofErr w:type="spellEnd"/>
-      <w:r>
-        <w:t>. Esto le indica a Git que combine los cambios de la rama especificada en la rama actual.</w:t>
+        <w:t>Ejecuta el comando "merge":</w:t>
+      </w:r>
+    </w:p>
+    <w:p>
+      <w:r>
+        <w:lastRenderedPageBreak/>
+        <w:t>Una vez que estés en la rama de destino, ejecuta el comando git merge nombre_de_la_rama_a_fusionar. Esto le indica a Git que combine los cambios de la rama especificada en la rama actual.</w:t>
       </w:r>
     </w:p>
     <w:p>
@@ -3177,94 +1828,22 @@
     </w:p>
     <w:p>
       <w:r>
-        <w:t xml:space="preserve">Si hay cambios conflictivos entre las ramas, Git te informará y marcará los archivos con conflictos. Debes editar manualmente estos archivos para resolver los conflictos y luego usar el comando </w:t>
-      </w:r>
-      <w:proofErr w:type="spellStart"/>
-      <w:r>
-        <w:t>git</w:t>
-      </w:r>
-      <w:proofErr w:type="spellEnd"/>
-      <w:r>
-        <w:t xml:space="preserve"> </w:t>
-      </w:r>
-      <w:proofErr w:type="spellStart"/>
-      <w:r>
-        <w:t>add</w:t>
-      </w:r>
-      <w:proofErr w:type="spellEnd"/>
-      <w:r>
-        <w:t xml:space="preserve"> para marcar los archivos como resueltos.</w:t>
-      </w:r>
-    </w:p>
-    <w:p>
-      <w:r>
-        <w:t>Finalización del "</w:t>
-      </w:r>
-      <w:proofErr w:type="spellStart"/>
-      <w:r>
-        <w:t>merge</w:t>
-      </w:r>
-      <w:proofErr w:type="spellEnd"/>
-      <w:r>
-        <w:t>":</w:t>
-      </w:r>
-    </w:p>
-    <w:p>
-      <w:r>
-        <w:t>Una vez que hayas resuelto todos los conflictos (si los hay), puedes finalizar el "</w:t>
-      </w:r>
-      <w:proofErr w:type="spellStart"/>
-      <w:r>
-        <w:t>merge</w:t>
-      </w:r>
-      <w:proofErr w:type="spellEnd"/>
-      <w:r>
-        <w:t xml:space="preserve">" con el comando </w:t>
-      </w:r>
-      <w:proofErr w:type="spellStart"/>
-      <w:r>
-        <w:t>git</w:t>
-      </w:r>
-      <w:proofErr w:type="spellEnd"/>
-      <w:r>
-        <w:t xml:space="preserve"> </w:t>
-      </w:r>
-      <w:proofErr w:type="spellStart"/>
-      <w:r>
-        <w:t>commit</w:t>
-      </w:r>
-      <w:proofErr w:type="spellEnd"/>
-      <w:r>
-        <w:t xml:space="preserve">. Git creará un nuevo </w:t>
-      </w:r>
-      <w:proofErr w:type="spellStart"/>
-      <w:r>
-        <w:t>commit</w:t>
-      </w:r>
-      <w:proofErr w:type="spellEnd"/>
-      <w:r>
-        <w:t xml:space="preserve"> que representa la combinación de los cambios.</w:t>
-      </w:r>
-    </w:p>
-    <w:p>
-      <w:r>
-        <w:t>3. "</w:t>
-      </w:r>
-      <w:proofErr w:type="spellStart"/>
-      <w:r>
-        <w:t>Merge</w:t>
-      </w:r>
-      <w:proofErr w:type="spellEnd"/>
-      <w:r>
-        <w:t>" rápido ("</w:t>
-      </w:r>
-      <w:proofErr w:type="spellStart"/>
-      <w:r>
-        <w:t>fast</w:t>
-      </w:r>
-      <w:proofErr w:type="spellEnd"/>
-      <w:r>
-        <w:t>-forward"):</w:t>
+        <w:t>Si hay cambios conflictivos entre las ramas, Git te informará y marcará los archivos con conflictos. Debes editar manualmente estos archivos para resolver los conflictos y luego usar el comando git add para marcar los archivos como resueltos.</w:t>
+      </w:r>
+    </w:p>
+    <w:p>
+      <w:r>
+        <w:t>Finalización del "merge":</w:t>
+      </w:r>
+    </w:p>
+    <w:p>
+      <w:r>
+        <w:t>Una vez que hayas resuelto todos los conflictos (si los hay), puedes finalizar el "merge" con el comando git commit. Git creará un nuevo commit que representa la combinación de los cambios.</w:t>
+      </w:r>
+    </w:p>
+    <w:p>
+      <w:r>
+        <w:t>3. "Merge" rápido ("fast-forward"):</w:t>
       </w:r>
     </w:p>
     <w:p>
@@ -3274,31 +1853,7 @@
     </w:p>
     <w:p>
       <w:r>
-        <w:t>Git realizará un "</w:t>
-      </w:r>
-      <w:proofErr w:type="spellStart"/>
-      <w:r>
-        <w:t>merge</w:t>
-      </w:r>
-      <w:proofErr w:type="spellEnd"/>
-      <w:r>
-        <w:t xml:space="preserve">" rápido. En este caso, no se crea un nuevo </w:t>
-      </w:r>
-      <w:proofErr w:type="spellStart"/>
-      <w:r>
-        <w:t>commit</w:t>
-      </w:r>
-      <w:proofErr w:type="spellEnd"/>
-      <w:r>
-        <w:t xml:space="preserve">; la rama principal simplemente se actualiza para apuntar al último </w:t>
-      </w:r>
-      <w:proofErr w:type="spellStart"/>
-      <w:r>
-        <w:t>commit</w:t>
-      </w:r>
-      <w:proofErr w:type="spellEnd"/>
-      <w:r>
-        <w:t xml:space="preserve"> de la rama fusionada.</w:t>
+        <w:t>Git realizará un "merge" rápido. En este caso, no se crea un nuevo commit; la rama principal simplemente se actualiza para apuntar al último commit de la rama fusionada.</w:t>
       </w:r>
     </w:p>
     <w:p>
@@ -3308,23 +1863,7 @@
     </w:p>
     <w:p>
       <w:r>
-        <w:t>Supongamos que tienes una rama llamada "</w:t>
-      </w:r>
-      <w:proofErr w:type="spellStart"/>
-      <w:r>
-        <w:t>feature</w:t>
-      </w:r>
-      <w:proofErr w:type="spellEnd"/>
-      <w:r>
-        <w:t>-x" y quieres integrarla en la rama "</w:t>
-      </w:r>
-      <w:proofErr w:type="spellStart"/>
-      <w:r>
-        <w:t>main</w:t>
-      </w:r>
-      <w:proofErr w:type="spellEnd"/>
-      <w:r>
-        <w:t>".</w:t>
+        <w:t>Supongamos que tienes una rama llamada "feature-x" y quieres integrarla en la rama "main".</w:t>
       </w:r>
     </w:p>
     <w:p>
@@ -3333,27 +1872,9 @@
       </w:r>
     </w:p>
     <w:p>
-      <w:proofErr w:type="spellStart"/>
-      <w:r>
-        <w:t>git</w:t>
-      </w:r>
-      <w:proofErr w:type="spellEnd"/>
-      <w:r>
-        <w:t xml:space="preserve"> </w:t>
-      </w:r>
-      <w:proofErr w:type="spellStart"/>
-      <w:r>
-        <w:t>checkout</w:t>
-      </w:r>
-      <w:proofErr w:type="spellEnd"/>
-      <w:r>
-        <w:t xml:space="preserve"> </w:t>
-      </w:r>
-      <w:proofErr w:type="spellStart"/>
-      <w:r>
-        <w:t>main</w:t>
-      </w:r>
-      <w:proofErr w:type="spellEnd"/>
+      <w:r>
+        <w:t>git checkout main</w:t>
+      </w:r>
     </w:p>
     <w:p>
       <w:pPr>
@@ -3404,73 +1925,30 @@
         <w:rPr>
           <w:lang w:val="en-US"/>
         </w:rPr>
-        <w:t xml:space="preserve">Cambia a la </w:t>
-      </w:r>
-      <w:proofErr w:type="spellStart"/>
-      <w:r>
+        <w:t>Cambia a la rama "main":</w:t>
+      </w:r>
+    </w:p>
+    <w:p>
+      <w:pPr>
         <w:rPr>
           <w:lang w:val="en-US"/>
         </w:rPr>
-        <w:t>rama</w:t>
-      </w:r>
-      <w:proofErr w:type="spellEnd"/>
+      </w:pPr>
       <w:r>
         <w:rPr>
           <w:lang w:val="en-US"/>
         </w:rPr>
-        <w:t xml:space="preserve"> "main":</w:t>
-      </w:r>
-    </w:p>
-    <w:p>
-      <w:pPr>
-        <w:rPr>
-          <w:lang w:val="en-US"/>
-        </w:rPr>
-      </w:pPr>
-      <w:r>
-        <w:rPr>
-          <w:lang w:val="en-US"/>
-        </w:rPr>
         <w:t>git checkout main</w:t>
       </w:r>
     </w:p>
     <w:p>
       <w:r>
-        <w:t>Realiza el "</w:t>
-      </w:r>
-      <w:proofErr w:type="spellStart"/>
-      <w:r>
-        <w:t>merge</w:t>
-      </w:r>
-      <w:proofErr w:type="spellEnd"/>
-      <w:r>
-        <w:t>":</w:t>
-      </w:r>
-    </w:p>
-    <w:p>
-      <w:proofErr w:type="spellStart"/>
-      <w:r>
-        <w:t>git</w:t>
-      </w:r>
-      <w:proofErr w:type="spellEnd"/>
-      <w:r>
-        <w:t xml:space="preserve"> </w:t>
-      </w:r>
-      <w:proofErr w:type="spellStart"/>
-      <w:r>
-        <w:t>merge</w:t>
-      </w:r>
-      <w:proofErr w:type="spellEnd"/>
-      <w:r>
-        <w:t xml:space="preserve"> </w:t>
-      </w:r>
-      <w:proofErr w:type="spellStart"/>
-      <w:r>
-        <w:t>feature</w:t>
-      </w:r>
-      <w:proofErr w:type="spellEnd"/>
-      <w:r>
-        <w:t>-x</w:t>
+        <w:t>Realiza el "merge":</w:t>
+      </w:r>
+    </w:p>
+    <w:p>
+      <w:r>
+        <w:t>git merge feature-x</w:t>
       </w:r>
     </w:p>
     <w:p>
@@ -3480,31 +1958,14 @@
     </w:p>
     <w:p>
       <w:r>
-        <w:t>Finaliza el "</w:t>
-      </w:r>
-      <w:proofErr w:type="spellStart"/>
-      <w:r>
-        <w:t>merge</w:t>
-      </w:r>
-      <w:proofErr w:type="spellEnd"/>
-      <w:r>
-        <w:t>":</w:t>
-      </w:r>
-    </w:p>
-    <w:p>
-      <w:proofErr w:type="spellStart"/>
-      <w:r>
-        <w:t>git</w:t>
-      </w:r>
-      <w:proofErr w:type="spellEnd"/>
-      <w:r>
-        <w:t xml:space="preserve"> </w:t>
-      </w:r>
-      <w:proofErr w:type="spellStart"/>
-      <w:r>
-        <w:t>commit</w:t>
-      </w:r>
-      <w:proofErr w:type="spellEnd"/>
+        <w:lastRenderedPageBreak/>
+        <w:t>Finaliza el "merge":</w:t>
+      </w:r>
+    </w:p>
+    <w:p>
+      <w:r>
+        <w:t>git commit</w:t>
+      </w:r>
     </w:p>
     <w:p>
       <w:r>
@@ -3512,35 +1973,9 @@
       </w:r>
     </w:p>
     <w:p>
-      <w:proofErr w:type="spellStart"/>
-      <w:r>
-        <w:t>git</w:t>
-      </w:r>
-      <w:proofErr w:type="spellEnd"/>
-      <w:r>
-        <w:t xml:space="preserve"> </w:t>
-      </w:r>
-      <w:proofErr w:type="spellStart"/>
-      <w:r>
-        <w:t>push</w:t>
-      </w:r>
-      <w:proofErr w:type="spellEnd"/>
-      <w:r>
-        <w:t xml:space="preserve"> </w:t>
-      </w:r>
-      <w:proofErr w:type="spellStart"/>
-      <w:r>
-        <w:t>origin</w:t>
-      </w:r>
-      <w:proofErr w:type="spellEnd"/>
-      <w:r>
-        <w:t xml:space="preserve"> </w:t>
-      </w:r>
-      <w:proofErr w:type="spellStart"/>
-      <w:r>
-        <w:t>main</w:t>
-      </w:r>
-      <w:proofErr w:type="spellEnd"/>
+      <w:r>
+        <w:t>git push origin main</w:t>
+      </w:r>
     </w:p>
     <w:p>
       <w:r>
@@ -3550,28 +1985,12 @@
     <w:p/>
     <w:p>
       <w:r>
-        <w:t>Es importante comunicarse con tu equipo antes de realizar un "</w:t>
-      </w:r>
-      <w:proofErr w:type="spellStart"/>
-      <w:r>
-        <w:t>merge</w:t>
-      </w:r>
-      <w:proofErr w:type="spellEnd"/>
-      <w:r>
-        <w:t>", especialmente si estás trabajando en un proyecto colaborativo.</w:t>
-      </w:r>
-    </w:p>
-    <w:p>
-      <w:r>
-        <w:t>Siempre revisa los cambios antes de finalizar el "</w:t>
-      </w:r>
-      <w:proofErr w:type="spellStart"/>
-      <w:r>
-        <w:t>merge</w:t>
-      </w:r>
-      <w:proofErr w:type="spellEnd"/>
-      <w:r>
-        <w:t>" para asegurarte de que todo esté correcto.</w:t>
+        <w:t>Es importante comunicarse con tu equipo antes de realizar un "merge", especialmente si estás trabajando en un proyecto colaborativo.</w:t>
+      </w:r>
+    </w:p>
+    <w:p>
+      <w:r>
+        <w:t>Siempre revisa los cambios antes de finalizar el "merge" para asegurarte de que todo esté correcto.</w:t>
       </w:r>
     </w:p>
     <w:p/>
@@ -4465,6 +2884,7 @@
   <w:style w:type="character" w:default="1" w:styleId="Fuentedeprrafopredeter">
     <w:name w:val="Default Paragraph Font"/>
     <w:uiPriority w:val="1"/>
+    <w:semiHidden/>
     <w:unhideWhenUsed/>
   </w:style>
   <w:style w:type="table" w:default="1" w:styleId="Tablanormal">
